--- a/Lab5-Answer-Sheet.docx
+++ b/Lab5-Answer-Sheet.docx
@@ -4,7 +4,7 @@
   <w:body>
     <w:p>
       <w:pPr>
-        <w:pStyle w:val="Title"/>
+        <w:pStyle w:val="a5"/>
         <w:jc w:val="center"/>
       </w:pPr>
       <w:r>
@@ -33,31 +33,17 @@
         <w:t>Section:</w:t>
       </w:r>
       <w:r>
-        <w:t xml:space="preserve">     L01</w:t>
-      </w:r>
-      <w:r>
-        <w:t xml:space="preserve">/L02/L03 </w:t>
+        <w:t xml:space="preserve"> </w:t>
+      </w:r>
+      <w:r>
+        <w:t>L03</w:t>
       </w:r>
       <w:r>
         <w:rPr>
           <w:i/>
           <w:iCs/>
         </w:rPr>
-        <w:t>[Keep only</w:t>
-      </w:r>
-      <w:r>
-        <w:rPr>
-          <w:i/>
-          <w:iCs/>
-        </w:rPr>
-        <w:t xml:space="preserve"> one</w:t>
-      </w:r>
-      <w:r>
-        <w:rPr>
-          <w:i/>
-          <w:iCs/>
-        </w:rPr>
-        <w:t>]</w:t>
+        <w:t xml:space="preserve"> </w:t>
       </w:r>
     </w:p>
     <w:p>
@@ -78,13 +64,16 @@
         <w:t>-</w:t>
       </w:r>
       <w:r>
-        <w:t>12</w:t>
+        <w:t>1</w:t>
+      </w:r>
+      <w:r>
+        <w:t>4</w:t>
       </w:r>
     </w:p>
     <w:p/>
     <w:tbl>
       <w:tblPr>
-        <w:tblStyle w:val="TableGrid"/>
+        <w:tblStyle w:val="a6"/>
         <w:tblW w:w="0" w:type="auto"/>
         <w:tblLook w:val="04A0" w:firstRow="1" w:lastRow="0" w:firstColumn="1" w:lastColumn="0" w:noHBand="0" w:noVBand="1"/>
       </w:tblPr>
@@ -143,19 +132,79 @@
           <w:tcPr>
             <w:tcW w:w="3116" w:type="dxa"/>
           </w:tcPr>
-          <w:p/>
+          <w:p>
+            <w:pPr>
+              <w:rPr>
+                <w:rFonts w:hint="eastAsia"/>
+                <w:lang w:eastAsia="ko-KR"/>
+              </w:rPr>
+            </w:pPr>
+            <w:r>
+              <w:rPr>
+                <w:rFonts w:hint="eastAsia"/>
+                <w:lang w:eastAsia="ko-KR"/>
+              </w:rPr>
+              <w:t>H</w:t>
+            </w:r>
+            <w:r>
+              <w:rPr>
+                <w:lang w:eastAsia="ko-KR"/>
+              </w:rPr>
+              <w:t>ongwoo</w:t>
+            </w:r>
+          </w:p>
         </w:tc>
         <w:tc>
           <w:tcPr>
             <w:tcW w:w="3117" w:type="dxa"/>
           </w:tcPr>
-          <w:p/>
+          <w:p>
+            <w:pPr>
+              <w:rPr>
+                <w:rFonts w:hint="eastAsia"/>
+                <w:lang w:eastAsia="ko-KR"/>
+              </w:rPr>
+            </w:pPr>
+            <w:r>
+              <w:rPr>
+                <w:rFonts w:hint="eastAsia"/>
+                <w:lang w:eastAsia="ko-KR"/>
+              </w:rPr>
+              <w:t>Y</w:t>
+            </w:r>
+            <w:r>
+              <w:rPr>
+                <w:lang w:eastAsia="ko-KR"/>
+              </w:rPr>
+              <w:t>oon</w:t>
+            </w:r>
+          </w:p>
         </w:tc>
         <w:tc>
           <w:tcPr>
             <w:tcW w:w="3117" w:type="dxa"/>
           </w:tcPr>
-          <w:p/>
+          <w:p>
+            <w:pPr>
+              <w:rPr>
+                <w:rFonts w:hint="eastAsia"/>
+                <w:lang w:eastAsia="ko-KR"/>
+              </w:rPr>
+            </w:pPr>
+            <w:r>
+              <w:rPr>
+                <w:rFonts w:hint="eastAsia"/>
+                <w:lang w:eastAsia="ko-KR"/>
+              </w:rPr>
+              <w:t>3</w:t>
+            </w:r>
+            <w:r>
+              <w:rPr>
+                <w:lang w:eastAsia="ko-KR"/>
+              </w:rPr>
+              <w:t>0113779</w:t>
+            </w:r>
+          </w:p>
         </w:tc>
       </w:tr>
       <w:tr>
@@ -163,19 +212,72 @@
           <w:tcPr>
             <w:tcW w:w="3116" w:type="dxa"/>
           </w:tcPr>
-          <w:p/>
+          <w:p>
+            <w:pPr>
+              <w:rPr>
+                <w:rFonts w:hint="eastAsia"/>
+                <w:lang w:eastAsia="ko-KR"/>
+              </w:rPr>
+            </w:pPr>
+            <w:r>
+              <w:rPr>
+                <w:rFonts w:hint="eastAsia"/>
+                <w:lang w:eastAsia="ko-KR"/>
+              </w:rPr>
+              <w:t>S</w:t>
+            </w:r>
+            <w:r>
+              <w:rPr>
+                <w:lang w:eastAsia="ko-KR"/>
+              </w:rPr>
+              <w:t>teve(Hyunmyung)</w:t>
+            </w:r>
+          </w:p>
         </w:tc>
         <w:tc>
           <w:tcPr>
             <w:tcW w:w="3117" w:type="dxa"/>
           </w:tcPr>
-          <w:p/>
+          <w:p>
+            <w:pPr>
+              <w:rPr>
+                <w:rFonts w:hint="eastAsia"/>
+                <w:lang w:eastAsia="ko-KR"/>
+              </w:rPr>
+            </w:pPr>
+            <w:r>
+              <w:rPr>
+                <w:rFonts w:hint="eastAsia"/>
+                <w:lang w:eastAsia="ko-KR"/>
+              </w:rPr>
+              <w:t>P</w:t>
+            </w:r>
+            <w:r>
+              <w:rPr>
+                <w:lang w:eastAsia="ko-KR"/>
+              </w:rPr>
+              <w:t>ark</w:t>
+            </w:r>
+          </w:p>
         </w:tc>
         <w:tc>
           <w:tcPr>
             <w:tcW w:w="3117" w:type="dxa"/>
           </w:tcPr>
-          <w:p/>
+          <w:p>
+            <w:pPr>
+              <w:rPr>
+                <w:rFonts w:hint="eastAsia"/>
+                <w:lang w:eastAsia="ko-KR"/>
+              </w:rPr>
+            </w:pPr>
+            <w:r>
+              <w:rPr>
+                <w:lang w:eastAsia="ko-KR"/>
+              </w:rPr>
+              <w:t>30067689</w:t>
+            </w:r>
+          </w:p>
         </w:tc>
       </w:tr>
     </w:tbl>
@@ -189,7 +291,7 @@
     </w:p>
     <w:p>
       <w:pPr>
-        <w:pStyle w:val="Heading1"/>
+        <w:pStyle w:val="1"/>
       </w:pPr>
       <w:r>
         <w:lastRenderedPageBreak/>
@@ -202,25 +304,19 @@
         <w:t>.1</w:t>
       </w:r>
     </w:p>
-    <w:p>
-      <w:r>
-        <w:t>[Place for your answer]</w:t>
-      </w:r>
-    </w:p>
-    <w:p/>
-    <w:p/>
-    <w:p/>
-    <w:p/>
     <w:p>
       <w:pPr>
         <w:pBdr>
           <w:bottom w:val="single" w:sz="6" w:space="1" w:color="auto"/>
         </w:pBdr>
       </w:pPr>
-    </w:p>
-    <w:p>
-      <w:pPr>
-        <w:pStyle w:val="Heading1"/>
+      <w:r>
+        <w:t>https://github.com/dbsghddn21/Lab5</w:t>
+      </w:r>
+    </w:p>
+    <w:p>
+      <w:pPr>
+        <w:pStyle w:val="1"/>
       </w:pPr>
       <w:r>
         <w:t>2.</w:t>
@@ -232,25 +328,53 @@
         <w:t>.2</w:t>
       </w:r>
     </w:p>
-    <w:p>
-      <w:r>
-        <w:t>[Place for your answer]</w:t>
-      </w:r>
-    </w:p>
-    <w:p/>
-    <w:p/>
-    <w:p/>
-    <w:p/>
     <w:p>
       <w:pPr>
         <w:pBdr>
           <w:bottom w:val="single" w:sz="6" w:space="1" w:color="auto"/>
         </w:pBdr>
       </w:pPr>
-    </w:p>
-    <w:p>
-      <w:pPr>
-        <w:pStyle w:val="Heading1"/>
+      <w:r>
+        <w:drawing>
+          <wp:inline distT="0" distB="0" distL="0" distR="0" wp14:anchorId="5BD49AA6" wp14:editId="74766B45">
+            <wp:extent cx="5943600" cy="3197860"/>
+            <wp:effectExtent l="0" t="0" r="0" b="2540"/>
+            <wp:docPr id="2142221297" name="그림 1" descr="스크린샷, 텍스트, 소프트웨어, 멀티미디어 소프트웨어이(가) 표시된 사진&#10;&#10;자동 생성된 설명"/>
+            <wp:cNvGraphicFramePr>
+              <a:graphicFrameLocks xmlns:a="http://schemas.openxmlformats.org/drawingml/2006/main" noChangeAspect="1"/>
+            </wp:cNvGraphicFramePr>
+            <a:graphic xmlns:a="http://schemas.openxmlformats.org/drawingml/2006/main">
+              <a:graphicData uri="http://schemas.openxmlformats.org/drawingml/2006/picture">
+                <pic:pic xmlns:pic="http://schemas.openxmlformats.org/drawingml/2006/picture">
+                  <pic:nvPicPr>
+                    <pic:cNvPr id="2142221297" name="그림 1" descr="스크린샷, 텍스트, 소프트웨어, 멀티미디어 소프트웨어이(가) 표시된 사진&#10;&#10;자동 생성된 설명"/>
+                    <pic:cNvPicPr/>
+                  </pic:nvPicPr>
+                  <pic:blipFill>
+                    <a:blip r:embed="rId5"/>
+                    <a:stretch>
+                      <a:fillRect/>
+                    </a:stretch>
+                  </pic:blipFill>
+                  <pic:spPr>
+                    <a:xfrm>
+                      <a:off x="0" y="0"/>
+                      <a:ext cx="5943600" cy="3197860"/>
+                    </a:xfrm>
+                    <a:prstGeom prst="rect">
+                      <a:avLst/>
+                    </a:prstGeom>
+                  </pic:spPr>
+                </pic:pic>
+              </a:graphicData>
+            </a:graphic>
+          </wp:inline>
+        </w:drawing>
+      </w:r>
+    </w:p>
+    <w:p>
+      <w:pPr>
+        <w:pStyle w:val="1"/>
       </w:pPr>
       <w:r>
         <w:t>3.</w:t>
@@ -279,7 +403,7 @@
     </w:p>
     <w:p>
       <w:pPr>
-        <w:pStyle w:val="Heading1"/>
+        <w:pStyle w:val="1"/>
       </w:pPr>
       <w:r>
         <w:t>4.</w:t>
@@ -307,7 +431,7 @@
     </w:p>
     <w:p>
       <w:pPr>
-        <w:pStyle w:val="Heading1"/>
+        <w:pStyle w:val="1"/>
       </w:pPr>
       <w:r>
         <w:lastRenderedPageBreak/>
@@ -336,13 +460,10 @@
     </w:p>
     <w:p>
       <w:pPr>
-        <w:pStyle w:val="Heading1"/>
-      </w:pPr>
-      <w:r>
-        <w:t>5.3.</w:t>
-      </w:r>
-      <w:r>
-        <w:t>3</w:t>
+        <w:pStyle w:val="1"/>
+      </w:pPr>
+      <w:r>
+        <w:t>5.3.3</w:t>
       </w:r>
     </w:p>
     <w:p>
@@ -390,7 +511,7 @@
   <w:docDefaults>
     <w:rPrDefault>
       <w:rPr>
-        <w:rFonts w:asciiTheme="minorHAnsi" w:eastAsiaTheme="minorHAnsi" w:hAnsiTheme="minorHAnsi" w:cstheme="minorBidi"/>
+        <w:rFonts w:asciiTheme="minorHAnsi" w:eastAsiaTheme="minorEastAsia" w:hAnsiTheme="minorHAnsi" w:cstheme="minorBidi"/>
         <w:kern w:val="2"/>
         <w:sz w:val="22"/>
         <w:szCs w:val="22"/>
@@ -782,16 +903,16 @@
     <w:lsdException w:name="Unresolved Mention" w:semiHidden="1" w:unhideWhenUsed="1"/>
     <w:lsdException w:name="Smart Link" w:semiHidden="1" w:unhideWhenUsed="1"/>
   </w:latentStyles>
-  <w:style w:type="paragraph" w:default="1" w:styleId="Normal">
+  <w:style w:type="paragraph" w:default="1" w:styleId="a">
     <w:name w:val="Normal"/>
     <w:qFormat/>
     <w:rsid w:val="00EA549C"/>
   </w:style>
-  <w:style w:type="paragraph" w:styleId="Heading1">
+  <w:style w:type="paragraph" w:styleId="1">
     <w:name w:val="heading 1"/>
-    <w:basedOn w:val="Normal"/>
-    <w:next w:val="Normal"/>
-    <w:link w:val="Heading1Char"/>
+    <w:basedOn w:val="a"/>
+    <w:next w:val="a"/>
+    <w:link w:val="1Char"/>
     <w:uiPriority w:val="9"/>
     <w:qFormat/>
     <w:rsid w:val="00CF4E91"/>
@@ -808,13 +929,13 @@
       <w:szCs w:val="32"/>
     </w:rPr>
   </w:style>
-  <w:style w:type="character" w:default="1" w:styleId="DefaultParagraphFont">
+  <w:style w:type="character" w:default="1" w:styleId="a0">
     <w:name w:val="Default Paragraph Font"/>
     <w:uiPriority w:val="1"/>
     <w:semiHidden/>
     <w:unhideWhenUsed/>
   </w:style>
-  <w:style w:type="table" w:default="1" w:styleId="TableNormal">
+  <w:style w:type="table" w:default="1" w:styleId="a1">
     <w:name w:val="Normal Table"/>
     <w:uiPriority w:val="99"/>
     <w:semiHidden/>
@@ -829,15 +950,15 @@
       </w:tblCellMar>
     </w:tblPr>
   </w:style>
-  <w:style w:type="numbering" w:default="1" w:styleId="NoList">
+  <w:style w:type="numbering" w:default="1" w:styleId="a2">
     <w:name w:val="No List"/>
     <w:uiPriority w:val="99"/>
     <w:semiHidden/>
     <w:unhideWhenUsed/>
   </w:style>
-  <w:style w:type="paragraph" w:styleId="NoSpacing">
+  <w:style w:type="paragraph" w:styleId="a3">
     <w:name w:val="No Spacing"/>
-    <w:link w:val="NoSpacingChar"/>
+    <w:link w:val="Char"/>
     <w:uiPriority w:val="1"/>
     <w:qFormat/>
     <w:rsid w:val="00031B7D"/>
@@ -845,16 +966,15 @@
       <w:spacing w:after="0" w:line="240" w:lineRule="auto"/>
     </w:pPr>
     <w:rPr>
-      <w:rFonts w:eastAsiaTheme="minorEastAsia"/>
       <w:kern w:val="0"/>
       <w:lang w:val="en-US"/>
       <w14:ligatures w14:val="none"/>
     </w:rPr>
   </w:style>
-  <w:style w:type="character" w:customStyle="1" w:styleId="NoSpacingChar">
-    <w:name w:val="No Spacing Char"/>
-    <w:basedOn w:val="DefaultParagraphFont"/>
-    <w:link w:val="NoSpacing"/>
+  <w:style w:type="character" w:customStyle="1" w:styleId="Char">
+    <w:name w:val="간격 없음 Char"/>
+    <w:basedOn w:val="a0"/>
+    <w:link w:val="a3"/>
     <w:uiPriority w:val="1"/>
     <w:rsid w:val="00031B7D"/>
     <w:rPr>
@@ -864,9 +984,9 @@
       <w14:ligatures w14:val="none"/>
     </w:rPr>
   </w:style>
-  <w:style w:type="character" w:styleId="BookTitle">
+  <w:style w:type="character" w:styleId="a4">
     <w:name w:val="Book Title"/>
-    <w:basedOn w:val="DefaultParagraphFont"/>
+    <w:basedOn w:val="a0"/>
     <w:uiPriority w:val="33"/>
     <w:qFormat/>
     <w:rsid w:val="006D06A6"/>
@@ -878,11 +998,11 @@
       <w:spacing w:val="5"/>
     </w:rPr>
   </w:style>
-  <w:style w:type="paragraph" w:styleId="Title">
+  <w:style w:type="paragraph" w:styleId="a5">
     <w:name w:val="Title"/>
-    <w:basedOn w:val="Normal"/>
-    <w:next w:val="Normal"/>
-    <w:link w:val="TitleChar"/>
+    <w:basedOn w:val="a"/>
+    <w:next w:val="a"/>
+    <w:link w:val="Char0"/>
     <w:uiPriority w:val="10"/>
     <w:qFormat/>
     <w:rsid w:val="006D06A6"/>
@@ -898,10 +1018,10 @@
       <w:szCs w:val="56"/>
     </w:rPr>
   </w:style>
-  <w:style w:type="character" w:customStyle="1" w:styleId="TitleChar">
-    <w:name w:val="Title Char"/>
-    <w:basedOn w:val="DefaultParagraphFont"/>
-    <w:link w:val="Title"/>
+  <w:style w:type="character" w:customStyle="1" w:styleId="Char0">
+    <w:name w:val="제목 Char"/>
+    <w:basedOn w:val="a0"/>
+    <w:link w:val="a5"/>
     <w:uiPriority w:val="10"/>
     <w:rsid w:val="006D06A6"/>
     <w:rPr>
@@ -912,9 +1032,9 @@
       <w:szCs w:val="56"/>
     </w:rPr>
   </w:style>
-  <w:style w:type="table" w:styleId="TableGrid">
+  <w:style w:type="table" w:styleId="a6">
     <w:name w:val="Table Grid"/>
-    <w:basedOn w:val="TableNormal"/>
+    <w:basedOn w:val="a1"/>
     <w:uiPriority w:val="39"/>
     <w:rsid w:val="006D06A6"/>
     <w:pPr>
@@ -931,10 +1051,10 @@
       </w:tblBorders>
     </w:tblPr>
   </w:style>
-  <w:style w:type="character" w:customStyle="1" w:styleId="Heading1Char">
-    <w:name w:val="Heading 1 Char"/>
-    <w:basedOn w:val="DefaultParagraphFont"/>
-    <w:link w:val="Heading1"/>
+  <w:style w:type="character" w:customStyle="1" w:styleId="1Char">
+    <w:name w:val="제목 1 Char"/>
+    <w:basedOn w:val="a0"/>
+    <w:link w:val="1"/>
     <w:uiPriority w:val="9"/>
     <w:rsid w:val="00CF4E91"/>
     <w:rPr>

--- a/Lab5-Answer-Sheet.docx
+++ b/Lab5-Answer-Sheet.docx
@@ -135,7 +135,6 @@
           <w:p>
             <w:pPr>
               <w:rPr>
-                <w:rFonts w:hint="eastAsia"/>
                 <w:lang w:eastAsia="ko-KR"/>
               </w:rPr>
             </w:pPr>
@@ -161,7 +160,6 @@
           <w:p>
             <w:pPr>
               <w:rPr>
-                <w:rFonts w:hint="eastAsia"/>
                 <w:lang w:eastAsia="ko-KR"/>
               </w:rPr>
             </w:pPr>
@@ -187,7 +185,6 @@
           <w:p>
             <w:pPr>
               <w:rPr>
-                <w:rFonts w:hint="eastAsia"/>
                 <w:lang w:eastAsia="ko-KR"/>
               </w:rPr>
             </w:pPr>
@@ -215,7 +212,6 @@
           <w:p>
             <w:pPr>
               <w:rPr>
-                <w:rFonts w:hint="eastAsia"/>
                 <w:lang w:eastAsia="ko-KR"/>
               </w:rPr>
             </w:pPr>
@@ -241,7 +237,6 @@
           <w:p>
             <w:pPr>
               <w:rPr>
-                <w:rFonts w:hint="eastAsia"/>
                 <w:lang w:eastAsia="ko-KR"/>
               </w:rPr>
             </w:pPr>
@@ -267,7 +262,6 @@
           <w:p>
             <w:pPr>
               <w:rPr>
-                <w:rFonts w:hint="eastAsia"/>
                 <w:lang w:eastAsia="ko-KR"/>
               </w:rPr>
             </w:pPr>
@@ -335,6 +329,9 @@
         </w:pBdr>
       </w:pPr>
       <w:r>
+        <w:rPr>
+          <w:noProof/>
+        </w:rPr>
         <w:drawing>
           <wp:inline distT="0" distB="0" distL="0" distR="0" wp14:anchorId="5BD49AA6" wp14:editId="74766B45">
             <wp:extent cx="5943600" cy="3197860"/>
@@ -387,19 +384,48 @@
       </w:r>
     </w:p>
     <w:p>
-      <w:r>
-        <w:t>[Place for your answer]</w:t>
-      </w:r>
-    </w:p>
-    <w:p/>
-    <w:p/>
-    <w:p/>
-    <w:p>
       <w:pPr>
         <w:pBdr>
           <w:bottom w:val="single" w:sz="6" w:space="1" w:color="auto"/>
         </w:pBdr>
       </w:pPr>
+      <w:r>
+        <w:drawing>
+          <wp:inline distT="0" distB="0" distL="0" distR="0" wp14:anchorId="19465062" wp14:editId="49A61A63">
+            <wp:extent cx="5943600" cy="2997200"/>
+            <wp:effectExtent l="0" t="0" r="0" b="0"/>
+            <wp:docPr id="753187510" name="그림 1" descr="텍스트, 스크린샷, 소프트웨어, 멀티미디어 소프트웨어이(가) 표시된 사진&#10;&#10;자동 생성된 설명"/>
+            <wp:cNvGraphicFramePr>
+              <a:graphicFrameLocks xmlns:a="http://schemas.openxmlformats.org/drawingml/2006/main" noChangeAspect="1"/>
+            </wp:cNvGraphicFramePr>
+            <a:graphic xmlns:a="http://schemas.openxmlformats.org/drawingml/2006/main">
+              <a:graphicData uri="http://schemas.openxmlformats.org/drawingml/2006/picture">
+                <pic:pic xmlns:pic="http://schemas.openxmlformats.org/drawingml/2006/picture">
+                  <pic:nvPicPr>
+                    <pic:cNvPr id="753187510" name="그림 1" descr="텍스트, 스크린샷, 소프트웨어, 멀티미디어 소프트웨어이(가) 표시된 사진&#10;&#10;자동 생성된 설명"/>
+                    <pic:cNvPicPr/>
+                  </pic:nvPicPr>
+                  <pic:blipFill>
+                    <a:blip r:embed="rId6"/>
+                    <a:stretch>
+                      <a:fillRect/>
+                    </a:stretch>
+                  </pic:blipFill>
+                  <pic:spPr>
+                    <a:xfrm>
+                      <a:off x="0" y="0"/>
+                      <a:ext cx="5943600" cy="2997200"/>
+                    </a:xfrm>
+                    <a:prstGeom prst="rect">
+                      <a:avLst/>
+                    </a:prstGeom>
+                  </pic:spPr>
+                </pic:pic>
+              </a:graphicData>
+            </a:graphic>
+          </wp:inline>
+        </w:drawing>
+      </w:r>
     </w:p>
     <w:p>
       <w:pPr>
@@ -434,7 +460,6 @@
         <w:pStyle w:val="1"/>
       </w:pPr>
       <w:r>
-        <w:lastRenderedPageBreak/>
         <w:t>5.</w:t>
       </w:r>
       <w:r>

--- a/Lab5-Answer-Sheet.docx
+++ b/Lab5-Answer-Sheet.docx
@@ -138,6 +138,7 @@
                 <w:lang w:eastAsia="ko-KR"/>
               </w:rPr>
             </w:pPr>
+            <w:proofErr w:type="spellStart"/>
             <w:r>
               <w:rPr>
                 <w:rFonts w:hint="eastAsia"/>
@@ -151,6 +152,7 @@
               </w:rPr>
               <w:t>ongwoo</w:t>
             </w:r>
+            <w:proofErr w:type="spellEnd"/>
           </w:p>
         </w:tc>
         <w:tc>
@@ -215,6 +217,7 @@
                 <w:lang w:eastAsia="ko-KR"/>
               </w:rPr>
             </w:pPr>
+            <w:proofErr w:type="gramStart"/>
             <w:r>
               <w:rPr>
                 <w:rFonts w:hint="eastAsia"/>
@@ -226,7 +229,22 @@
               <w:rPr>
                 <w:lang w:eastAsia="ko-KR"/>
               </w:rPr>
-              <w:t>teve(Hyunmyung)</w:t>
+              <w:t>teve(</w:t>
+            </w:r>
+            <w:proofErr w:type="spellStart"/>
+            <w:proofErr w:type="gramEnd"/>
+            <w:r>
+              <w:rPr>
+                <w:lang w:eastAsia="ko-KR"/>
+              </w:rPr>
+              <w:t>Hyunmyung</w:t>
+            </w:r>
+            <w:proofErr w:type="spellEnd"/>
+            <w:r>
+              <w:rPr>
+                <w:lang w:eastAsia="ko-KR"/>
+              </w:rPr>
+              <w:t>)</w:t>
             </w:r>
           </w:p>
         </w:tc>
@@ -390,6 +408,9 @@
         </w:pBdr>
       </w:pPr>
       <w:r>
+        <w:rPr>
+          <w:noProof/>
+        </w:rPr>
         <w:drawing>
           <wp:inline distT="0" distB="0" distL="0" distR="0" wp14:anchorId="19465062" wp14:editId="49A61A63">
             <wp:extent cx="5943600" cy="2997200"/>
@@ -432,6 +453,7 @@
         <w:pStyle w:val="1"/>
       </w:pPr>
       <w:r>
+        <w:lastRenderedPageBreak/>
         <w:t>4.</w:t>
       </w:r>
       <w:r>
@@ -439,15 +461,63 @@
       </w:r>
     </w:p>
     <w:p>
-      <w:r>
-        <w:t>[Place for your answer]</w:t>
-      </w:r>
-    </w:p>
-    <w:p/>
-    <w:p/>
-    <w:p/>
-    <w:p/>
-    <w:p/>
+      <w:pPr>
+        <w:pStyle w:val="a7"/>
+      </w:pPr>
+      <w:r>
+        <w:rPr>
+          <w:noProof/>
+        </w:rPr>
+        <w:drawing>
+          <wp:inline distT="0" distB="0" distL="0" distR="0" wp14:anchorId="79B1BCB3" wp14:editId="1D28CBD9">
+            <wp:extent cx="2085975" cy="7344267"/>
+            <wp:effectExtent l="0" t="0" r="0" b="9525"/>
+            <wp:docPr id="1472656703" name="그림 1" descr="텍스트, 스크린샷, 폰트, 편지이(가) 표시된 사진&#10;&#10;자동 생성된 설명"/>
+            <wp:cNvGraphicFramePr>
+              <a:graphicFrameLocks xmlns:a="http://schemas.openxmlformats.org/drawingml/2006/main" noChangeAspect="1"/>
+            </wp:cNvGraphicFramePr>
+            <a:graphic xmlns:a="http://schemas.openxmlformats.org/drawingml/2006/main">
+              <a:graphicData uri="http://schemas.openxmlformats.org/drawingml/2006/picture">
+                <pic:pic xmlns:pic="http://schemas.openxmlformats.org/drawingml/2006/picture">
+                  <pic:nvPicPr>
+                    <pic:cNvPr id="1472656703" name="그림 1" descr="텍스트, 스크린샷, 폰트, 편지이(가) 표시된 사진&#10;&#10;자동 생성된 설명"/>
+                    <pic:cNvPicPr>
+                      <a:picLocks noChangeAspect="1" noChangeArrowheads="1"/>
+                    </pic:cNvPicPr>
+                  </pic:nvPicPr>
+                  <pic:blipFill>
+                    <a:blip r:embed="rId7" cstate="print">
+                      <a:extLst>
+                        <a:ext uri="{28A0092B-C50C-407E-A947-70E740481C1C}">
+                          <a14:useLocalDpi xmlns:a14="http://schemas.microsoft.com/office/drawing/2010/main" val="0"/>
+                        </a:ext>
+                      </a:extLst>
+                    </a:blip>
+                    <a:srcRect/>
+                    <a:stretch>
+                      <a:fillRect/>
+                    </a:stretch>
+                  </pic:blipFill>
+                  <pic:spPr bwMode="auto">
+                    <a:xfrm>
+                      <a:off x="0" y="0"/>
+                      <a:ext cx="2096478" cy="7381245"/>
+                    </a:xfrm>
+                    <a:prstGeom prst="rect">
+                      <a:avLst/>
+                    </a:prstGeom>
+                    <a:noFill/>
+                    <a:ln>
+                      <a:noFill/>
+                    </a:ln>
+                  </pic:spPr>
+                </pic:pic>
+              </a:graphicData>
+            </a:graphic>
+          </wp:inline>
+        </w:drawing>
+      </w:r>
+    </w:p>
     <w:p>
       <w:pPr>
         <w:pBdr>
@@ -460,6 +530,7 @@
         <w:pStyle w:val="1"/>
       </w:pPr>
       <w:r>
+        <w:lastRenderedPageBreak/>
         <w:t>5.</w:t>
       </w:r>
       <w:r>
@@ -1089,6 +1160,25 @@
       <w:szCs w:val="32"/>
     </w:rPr>
   </w:style>
+  <w:style w:type="paragraph" w:styleId="a7">
+    <w:name w:val="Normal (Web)"/>
+    <w:basedOn w:val="a"/>
+    <w:uiPriority w:val="99"/>
+    <w:semiHidden/>
+    <w:unhideWhenUsed/>
+    <w:rsid w:val="00D47CFB"/>
+    <w:pPr>
+      <w:spacing w:before="100" w:beforeAutospacing="1" w:after="100" w:afterAutospacing="1" w:line="240" w:lineRule="auto"/>
+    </w:pPr>
+    <w:rPr>
+      <w:rFonts w:ascii="굴림" w:eastAsia="굴림" w:hAnsi="굴림" w:cs="굴림"/>
+      <w:kern w:val="0"/>
+      <w:sz w:val="24"/>
+      <w:szCs w:val="24"/>
+      <w:lang w:val="en-US" w:eastAsia="ko-KR"/>
+      <w14:ligatures w14:val="none"/>
+    </w:rPr>
+  </w:style>
 </w:styles>
 </file>
 

--- a/Lab5-Answer-Sheet.docx
+++ b/Lab5-Answer-Sheet.docx
@@ -1,12 +1,65 @@
 
 <file path=word/document.xml><?xml version="1.0" encoding="utf-8"?>
-<w:document xmlns:wpc="http://schemas.microsoft.com/office/word/2010/wordprocessingCanvas" xmlns:cx="http://schemas.microsoft.com/office/drawing/2014/chartex" xmlns:cx1="http://schemas.microsoft.com/office/drawing/2015/9/8/chartex" xmlns:cx2="http://schemas.microsoft.com/office/drawing/2015/10/21/chartex" xmlns:cx3="http://schemas.microsoft.com/office/drawing/2016/5/9/chartex" xmlns:cx4="http://schemas.microsoft.com/office/drawing/2016/5/10/chartex" xmlns:cx5="http://schemas.microsoft.com/office/drawing/2016/5/11/chartex" xmlns:cx6="http://schemas.microsoft.com/office/drawing/2016/5/12/chartex" xmlns:cx7="http://schemas.microsoft.com/office/drawing/2016/5/13/chartex" xmlns:cx8="http://schemas.microsoft.com/office/drawing/2016/5/14/chartex" xmlns:mc="http://schemas.openxmlformats.org/markup-compatibility/2006" xmlns:aink="http://schemas.microsoft.com/office/drawing/2016/ink" xmlns:am3d="http://schemas.microsoft.com/office/drawing/2017/model3d" xmlns:o="urn:schemas-microsoft-com:office:office" xmlns:oel="http://schemas.microsoft.com/office/2019/extlst" xmlns:r="http://schemas.openxmlformats.org/officeDocument/2006/relationships" xmlns:m="http://schemas.openxmlformats.org/officeDocument/2006/math" xmlns:v="urn:schemas-microsoft-com:vml" xmlns:wp14="http://schemas.microsoft.com/office/word/2010/wordprocessingDrawing" xmlns:wp="http://schemas.openxmlformats.org/drawingml/2006/wordprocessingDrawing" xmlns:w10="urn:schemas-microsoft-com:office:word" xmlns:w="http://schemas.openxmlformats.org/wordprocessingml/2006/main" xmlns:w14="http://schemas.microsoft.com/office/word/2010/wordml" xmlns:w15="http://schemas.microsoft.com/office/word/2012/wordml" xmlns:w16cex="http://schemas.microsoft.com/office/word/2018/wordml/cex" xmlns:w16cid="http://schemas.microsoft.com/office/word/2016/wordml/cid" xmlns:w16="http://schemas.microsoft.com/office/word/2018/wordml" xmlns:w16sdtdh="http://schemas.microsoft.com/office/word/2020/wordml/sdtdatahash" xmlns:w16se="http://schemas.microsoft.com/office/word/2015/wordml/symex" xmlns:wpg="http://schemas.microsoft.com/office/word/2010/wordprocessingGroup" xmlns:wpi="http://schemas.microsoft.com/office/word/2010/wordprocessingInk" xmlns:wne="http://schemas.microsoft.com/office/word/2006/wordml" xmlns:wps="http://schemas.microsoft.com/office/word/2010/wordprocessingShape" mc:Ignorable="w14 w15 w16se w16cid w16 w16cex w16sdtdh wp14">
+<w:document xmlns:wpc="http://schemas.microsoft.com/office/word/2010/wordprocessingCanvas" xmlns:cx="http://schemas.microsoft.com/office/drawing/2014/chartex" xmlns:cx1="http://schemas.microsoft.com/office/drawing/2015/9/8/chartex" xmlns:cx2="http://schemas.microsoft.com/office/drawing/2015/10/21/chartex" xmlns:cx3="http://schemas.microsoft.com/office/drawing/2016/5/9/chartex" xmlns:cx4="http://schemas.microsoft.com/office/drawing/2016/5/10/chartex" xmlns:cx5="http://schemas.microsoft.com/office/drawing/2016/5/11/chartex" xmlns:cx6="http://schemas.microsoft.com/office/drawing/2016/5/12/chartex" xmlns:cx7="http://schemas.microsoft.com/office/drawing/2016/5/13/chartex" xmlns:cx8="http://schemas.microsoft.com/office/drawing/2016/5/14/chartex" xmlns:mc="http://schemas.openxmlformats.org/markup-compatibility/2006" xmlns:aink="http://schemas.microsoft.com/office/drawing/2016/ink" xmlns:am3d="http://schemas.microsoft.com/office/drawing/2017/model3d" xmlns:o="urn:schemas-microsoft-com:office:office" xmlns:oel="http://schemas.microsoft.com/office/2019/extlst" xmlns:r="http://schemas.openxmlformats.org/officeDocument/2006/relationships" xmlns:m="http://schemas.openxmlformats.org/officeDocument/2006/math" xmlns:v="urn:schemas-microsoft-com:vml" xmlns:wp14="http://schemas.microsoft.com/office/word/2010/wordprocessingDrawing" xmlns:wp="http://schemas.openxmlformats.org/drawingml/2006/wordprocessingDrawing" xmlns:w10="urn:schemas-microsoft-com:office:word" xmlns:w="http://schemas.openxmlformats.org/wordprocessingml/2006/main" xmlns:w14="http://schemas.microsoft.com/office/word/2010/wordml" xmlns:w15="http://schemas.microsoft.com/office/word/2012/wordml" xmlns:w16cex="http://schemas.microsoft.com/office/word/2018/wordml/cex" xmlns:w16cid="http://schemas.microsoft.com/office/word/2016/wordml/cid" xmlns:w16="http://schemas.microsoft.com/office/word/2018/wordml" xmlns:w16du="http://schemas.microsoft.com/office/word/2023/wordml/word16du" xmlns:w16sdtdh="http://schemas.microsoft.com/office/word/2020/wordml/sdtdatahash" xmlns:w16se="http://schemas.microsoft.com/office/word/2015/wordml/symex" xmlns:wpg="http://schemas.microsoft.com/office/word/2010/wordprocessingGroup" xmlns:wpi="http://schemas.microsoft.com/office/word/2010/wordprocessingInk" xmlns:wne="http://schemas.microsoft.com/office/word/2006/wordml" xmlns:wps="http://schemas.microsoft.com/office/word/2010/wordprocessingShape" mc:Ignorable="w14 w15 w16se w16cid w16 w16cex w16sdtdh w16du wp14">
   <w:body>
     <w:p>
       <w:pPr>
-        <w:pStyle w:val="a5"/>
+        <w:pStyle w:val="Title"/>
         <w:jc w:val="center"/>
       </w:pPr>
+      <w:r>
+        <w:rPr>
+          <w:noProof/>
+        </w:rPr>
+        <w:drawing>
+          <wp:inline distT="0" distB="0" distL="0" distR="0" wp14:anchorId="1E3E8731" wp14:editId="246AE150">
+            <wp:extent cx="5934075" cy="3867150"/>
+            <wp:effectExtent l="0" t="0" r="9525" b="0"/>
+            <wp:docPr id="817701750" name="Picture 1"/>
+            <wp:cNvGraphicFramePr>
+              <a:graphicFrameLocks xmlns:a="http://schemas.openxmlformats.org/drawingml/2006/main" noChangeAspect="1"/>
+            </wp:cNvGraphicFramePr>
+            <a:graphic xmlns:a="http://schemas.openxmlformats.org/drawingml/2006/main">
+              <a:graphicData uri="http://schemas.openxmlformats.org/drawingml/2006/picture">
+                <pic:pic xmlns:pic="http://schemas.openxmlformats.org/drawingml/2006/picture">
+                  <pic:nvPicPr>
+                    <pic:cNvPr id="0" name="Picture 1"/>
+                    <pic:cNvPicPr>
+                      <a:picLocks noChangeAspect="1" noChangeArrowheads="1"/>
+                    </pic:cNvPicPr>
+                  </pic:nvPicPr>
+                  <pic:blipFill>
+                    <a:blip r:embed="rId5">
+                      <a:extLst>
+                        <a:ext uri="{28A0092B-C50C-407E-A947-70E740481C1C}">
+                          <a14:useLocalDpi xmlns:a14="http://schemas.microsoft.com/office/drawing/2010/main" val="0"/>
+                        </a:ext>
+                      </a:extLst>
+                    </a:blip>
+                    <a:srcRect/>
+                    <a:stretch>
+                      <a:fillRect/>
+                    </a:stretch>
+                  </pic:blipFill>
+                  <pic:spPr bwMode="auto">
+                    <a:xfrm>
+                      <a:off x="0" y="0"/>
+                      <a:ext cx="5934075" cy="3867150"/>
+                    </a:xfrm>
+                    <a:prstGeom prst="rect">
+                      <a:avLst/>
+                    </a:prstGeom>
+                    <a:noFill/>
+                    <a:ln>
+                      <a:noFill/>
+                    </a:ln>
+                  </pic:spPr>
+                </pic:pic>
+              </a:graphicData>
+            </a:graphic>
+          </wp:inline>
+        </w:drawing>
+      </w:r>
       <w:r>
         <w:t>ENSF381 – Lab</w:t>
       </w:r>
@@ -73,7 +126,7 @@
     <w:p/>
     <w:tbl>
       <w:tblPr>
-        <w:tblStyle w:val="a6"/>
+        <w:tblStyle w:val="TableGrid"/>
         <w:tblW w:w="0" w:type="auto"/>
         <w:tblLook w:val="04A0" w:firstRow="1" w:lastRow="0" w:firstColumn="1" w:lastColumn="0" w:noHBand="0" w:noVBand="1"/>
       </w:tblPr>
@@ -138,7 +191,6 @@
                 <w:lang w:eastAsia="ko-KR"/>
               </w:rPr>
             </w:pPr>
-            <w:proofErr w:type="spellStart"/>
             <w:r>
               <w:rPr>
                 <w:rFonts w:hint="eastAsia"/>
@@ -152,7 +204,6 @@
               </w:rPr>
               <w:t>ongwoo</w:t>
             </w:r>
-            <w:proofErr w:type="spellEnd"/>
           </w:p>
         </w:tc>
         <w:tc>
@@ -217,7 +268,6 @@
                 <w:lang w:eastAsia="ko-KR"/>
               </w:rPr>
             </w:pPr>
-            <w:proofErr w:type="gramStart"/>
             <w:r>
               <w:rPr>
                 <w:rFonts w:hint="eastAsia"/>
@@ -229,22 +279,7 @@
               <w:rPr>
                 <w:lang w:eastAsia="ko-KR"/>
               </w:rPr>
-              <w:t>teve(</w:t>
-            </w:r>
-            <w:proofErr w:type="spellStart"/>
-            <w:proofErr w:type="gramEnd"/>
-            <w:r>
-              <w:rPr>
-                <w:lang w:eastAsia="ko-KR"/>
-              </w:rPr>
-              <w:t>Hyunmyung</w:t>
-            </w:r>
-            <w:proofErr w:type="spellEnd"/>
-            <w:r>
-              <w:rPr>
-                <w:lang w:eastAsia="ko-KR"/>
-              </w:rPr>
-              <w:t>)</w:t>
+              <w:t>teve(Hyunmyung)</w:t>
             </w:r>
           </w:p>
         </w:tc>
@@ -303,7 +338,7 @@
     </w:p>
     <w:p>
       <w:pPr>
-        <w:pStyle w:val="1"/>
+        <w:pStyle w:val="Heading1"/>
       </w:pPr>
       <w:r>
         <w:lastRenderedPageBreak/>
@@ -328,7 +363,7 @@
     </w:p>
     <w:p>
       <w:pPr>
-        <w:pStyle w:val="1"/>
+        <w:pStyle w:val="Heading1"/>
       </w:pPr>
       <w:r>
         <w:t>2.</w:t>
@@ -366,7 +401,7 @@
                     <pic:cNvPicPr/>
                   </pic:nvPicPr>
                   <pic:blipFill>
-                    <a:blip r:embed="rId5"/>
+                    <a:blip r:embed="rId6"/>
                     <a:stretch>
                       <a:fillRect/>
                     </a:stretch>
@@ -389,7 +424,7 @@
     </w:p>
     <w:p>
       <w:pPr>
-        <w:pStyle w:val="1"/>
+        <w:pStyle w:val="Heading1"/>
       </w:pPr>
       <w:r>
         <w:t>3.</w:t>
@@ -427,7 +462,7 @@
                     <pic:cNvPicPr/>
                   </pic:nvPicPr>
                   <pic:blipFill>
-                    <a:blip r:embed="rId6"/>
+                    <a:blip r:embed="rId7"/>
                     <a:stretch>
                       <a:fillRect/>
                     </a:stretch>
@@ -450,7 +485,7 @@
     </w:p>
     <w:p>
       <w:pPr>
-        <w:pStyle w:val="1"/>
+        <w:pStyle w:val="Heading1"/>
       </w:pPr>
       <w:r>
         <w:lastRenderedPageBreak/>
@@ -462,14 +497,14 @@
     </w:p>
     <w:p>
       <w:pPr>
-        <w:pStyle w:val="a7"/>
+        <w:pStyle w:val="NormalWeb"/>
       </w:pPr>
       <w:r>
         <w:rPr>
           <w:noProof/>
         </w:rPr>
         <w:drawing>
-          <wp:inline distT="0" distB="0" distL="0" distR="0" wp14:anchorId="79B1BCB3" wp14:editId="1D28CBD9">
+          <wp:inline distT="0" distB="0" distL="0" distR="0" wp14:anchorId="79B1BCB3" wp14:editId="6812B258">
             <wp:extent cx="2085975" cy="7344267"/>
             <wp:effectExtent l="0" t="0" r="0" b="9525"/>
             <wp:docPr id="1472656703" name="그림 1" descr="텍스트, 스크린샷, 폰트, 편지이(가) 표시된 사진&#10;&#10;자동 생성된 설명"/>
@@ -486,7 +521,7 @@
                     </pic:cNvPicPr>
                   </pic:nvPicPr>
                   <pic:blipFill>
-                    <a:blip r:embed="rId7" cstate="print">
+                    <a:blip r:embed="rId8" cstate="print">
                       <a:extLst>
                         <a:ext uri="{28A0092B-C50C-407E-A947-70E740481C1C}">
                           <a14:useLocalDpi xmlns:a14="http://schemas.microsoft.com/office/drawing/2010/main" val="0"/>
@@ -527,7 +562,7 @@
     </w:p>
     <w:p>
       <w:pPr>
-        <w:pStyle w:val="1"/>
+        <w:pStyle w:val="Heading1"/>
       </w:pPr>
       <w:r>
         <w:lastRenderedPageBreak/>
@@ -540,6 +575,61 @@
     <w:p>
       <w:r>
         <w:t>[Place for your answer]</w:t>
+      </w:r>
+    </w:p>
+    <w:p>
+      <w:r>
+        <w:rPr>
+          <w:noProof/>
+        </w:rPr>
+        <w:drawing>
+          <wp:inline distT="0" distB="0" distL="0" distR="0" wp14:anchorId="3D9EFE7B" wp14:editId="47E99C01">
+            <wp:extent cx="5943600" cy="3878580"/>
+            <wp:effectExtent l="0" t="0" r="0" b="7620"/>
+            <wp:docPr id="817805568" name="Picture 2" descr="A screenshot of a computer&#10;&#10;Description automatically generated"/>
+            <wp:cNvGraphicFramePr>
+              <a:graphicFrameLocks xmlns:a="http://schemas.openxmlformats.org/drawingml/2006/main" noChangeAspect="1"/>
+            </wp:cNvGraphicFramePr>
+            <a:graphic xmlns:a="http://schemas.openxmlformats.org/drawingml/2006/main">
+              <a:graphicData uri="http://schemas.openxmlformats.org/drawingml/2006/picture">
+                <pic:pic xmlns:pic="http://schemas.openxmlformats.org/drawingml/2006/picture">
+                  <pic:nvPicPr>
+                    <pic:cNvPr id="817805568" name="Picture 2" descr="A screenshot of a computer&#10;&#10;Description automatically generated"/>
+                    <pic:cNvPicPr>
+                      <a:picLocks noChangeAspect="1" noChangeArrowheads="1"/>
+                    </pic:cNvPicPr>
+                  </pic:nvPicPr>
+                  <pic:blipFill>
+                    <a:blip r:embed="rId5">
+                      <a:extLst>
+                        <a:ext uri="{28A0092B-C50C-407E-A947-70E740481C1C}">
+                          <a14:useLocalDpi xmlns:a14="http://schemas.microsoft.com/office/drawing/2010/main" val="0"/>
+                        </a:ext>
+                      </a:extLst>
+                    </a:blip>
+                    <a:srcRect/>
+                    <a:stretch>
+                      <a:fillRect/>
+                    </a:stretch>
+                  </pic:blipFill>
+                  <pic:spPr bwMode="auto">
+                    <a:xfrm>
+                      <a:off x="0" y="0"/>
+                      <a:ext cx="5943600" cy="3878580"/>
+                    </a:xfrm>
+                    <a:prstGeom prst="rect">
+                      <a:avLst/>
+                    </a:prstGeom>
+                    <a:noFill/>
+                    <a:ln>
+                      <a:noFill/>
+                    </a:ln>
+                  </pic:spPr>
+                </pic:pic>
+              </a:graphicData>
+            </a:graphic>
+          </wp:inline>
+        </w:drawing>
       </w:r>
     </w:p>
     <w:p/>
@@ -556,7 +646,7 @@
     </w:p>
     <w:p>
       <w:pPr>
-        <w:pStyle w:val="1"/>
+        <w:pStyle w:val="Heading1"/>
       </w:pPr>
       <w:r>
         <w:t>5.3.3</w:t>
@@ -603,7 +693,7 @@
 </file>
 
 <file path=word/styles.xml><?xml version="1.0" encoding="utf-8"?>
-<w:styles xmlns:mc="http://schemas.openxmlformats.org/markup-compatibility/2006" xmlns:r="http://schemas.openxmlformats.org/officeDocument/2006/relationships" xmlns:w="http://schemas.openxmlformats.org/wordprocessingml/2006/main" xmlns:w14="http://schemas.microsoft.com/office/word/2010/wordml" xmlns:w15="http://schemas.microsoft.com/office/word/2012/wordml" xmlns:w16cex="http://schemas.microsoft.com/office/word/2018/wordml/cex" xmlns:w16cid="http://schemas.microsoft.com/office/word/2016/wordml/cid" xmlns:w16="http://schemas.microsoft.com/office/word/2018/wordml" xmlns:w16sdtdh="http://schemas.microsoft.com/office/word/2020/wordml/sdtdatahash" xmlns:w16se="http://schemas.microsoft.com/office/word/2015/wordml/symex" mc:Ignorable="w14 w15 w16se w16cid w16 w16cex w16sdtdh">
+<w:styles xmlns:mc="http://schemas.openxmlformats.org/markup-compatibility/2006" xmlns:r="http://schemas.openxmlformats.org/officeDocument/2006/relationships" xmlns:w="http://schemas.openxmlformats.org/wordprocessingml/2006/main" xmlns:w14="http://schemas.microsoft.com/office/word/2010/wordml" xmlns:w15="http://schemas.microsoft.com/office/word/2012/wordml" xmlns:w16cex="http://schemas.microsoft.com/office/word/2018/wordml/cex" xmlns:w16cid="http://schemas.microsoft.com/office/word/2016/wordml/cid" xmlns:w16="http://schemas.microsoft.com/office/word/2018/wordml" xmlns:w16du="http://schemas.microsoft.com/office/word/2023/wordml/word16du" xmlns:w16sdtdh="http://schemas.microsoft.com/office/word/2020/wordml/sdtdatahash" xmlns:w16se="http://schemas.microsoft.com/office/word/2015/wordml/symex" mc:Ignorable="w14 w15 w16se w16cid w16 w16cex w16sdtdh w16du">
   <w:docDefaults>
     <w:rPrDefault>
       <w:rPr>
@@ -999,16 +1089,16 @@
     <w:lsdException w:name="Unresolved Mention" w:semiHidden="1" w:unhideWhenUsed="1"/>
     <w:lsdException w:name="Smart Link" w:semiHidden="1" w:unhideWhenUsed="1"/>
   </w:latentStyles>
-  <w:style w:type="paragraph" w:default="1" w:styleId="a">
+  <w:style w:type="paragraph" w:default="1" w:styleId="Normal">
     <w:name w:val="Normal"/>
     <w:qFormat/>
     <w:rsid w:val="00EA549C"/>
   </w:style>
-  <w:style w:type="paragraph" w:styleId="1">
+  <w:style w:type="paragraph" w:styleId="Heading1">
     <w:name w:val="heading 1"/>
-    <w:basedOn w:val="a"/>
-    <w:next w:val="a"/>
-    <w:link w:val="1Char"/>
+    <w:basedOn w:val="Normal"/>
+    <w:next w:val="Normal"/>
+    <w:link w:val="Heading1Char"/>
     <w:uiPriority w:val="9"/>
     <w:qFormat/>
     <w:rsid w:val="00CF4E91"/>
@@ -1025,13 +1115,13 @@
       <w:szCs w:val="32"/>
     </w:rPr>
   </w:style>
-  <w:style w:type="character" w:default="1" w:styleId="a0">
+  <w:style w:type="character" w:default="1" w:styleId="DefaultParagraphFont">
     <w:name w:val="Default Paragraph Font"/>
     <w:uiPriority w:val="1"/>
     <w:semiHidden/>
     <w:unhideWhenUsed/>
   </w:style>
-  <w:style w:type="table" w:default="1" w:styleId="a1">
+  <w:style w:type="table" w:default="1" w:styleId="TableNormal">
     <w:name w:val="Normal Table"/>
     <w:uiPriority w:val="99"/>
     <w:semiHidden/>
@@ -1046,15 +1136,15 @@
       </w:tblCellMar>
     </w:tblPr>
   </w:style>
-  <w:style w:type="numbering" w:default="1" w:styleId="a2">
+  <w:style w:type="numbering" w:default="1" w:styleId="NoList">
     <w:name w:val="No List"/>
     <w:uiPriority w:val="99"/>
     <w:semiHidden/>
     <w:unhideWhenUsed/>
   </w:style>
-  <w:style w:type="paragraph" w:styleId="a3">
+  <w:style w:type="paragraph" w:styleId="NoSpacing">
     <w:name w:val="No Spacing"/>
-    <w:link w:val="Char"/>
+    <w:link w:val="NoSpacingChar"/>
     <w:uiPriority w:val="1"/>
     <w:qFormat/>
     <w:rsid w:val="00031B7D"/>
@@ -1067,10 +1157,10 @@
       <w14:ligatures w14:val="none"/>
     </w:rPr>
   </w:style>
-  <w:style w:type="character" w:customStyle="1" w:styleId="Char">
-    <w:name w:val="간격 없음 Char"/>
-    <w:basedOn w:val="a0"/>
-    <w:link w:val="a3"/>
+  <w:style w:type="character" w:customStyle="1" w:styleId="NoSpacingChar">
+    <w:name w:val="No Spacing Char"/>
+    <w:basedOn w:val="DefaultParagraphFont"/>
+    <w:link w:val="NoSpacing"/>
     <w:uiPriority w:val="1"/>
     <w:rsid w:val="00031B7D"/>
     <w:rPr>
@@ -1080,9 +1170,9 @@
       <w14:ligatures w14:val="none"/>
     </w:rPr>
   </w:style>
-  <w:style w:type="character" w:styleId="a4">
+  <w:style w:type="character" w:styleId="BookTitle">
     <w:name w:val="Book Title"/>
-    <w:basedOn w:val="a0"/>
+    <w:basedOn w:val="DefaultParagraphFont"/>
     <w:uiPriority w:val="33"/>
     <w:qFormat/>
     <w:rsid w:val="006D06A6"/>
@@ -1094,11 +1184,11 @@
       <w:spacing w:val="5"/>
     </w:rPr>
   </w:style>
-  <w:style w:type="paragraph" w:styleId="a5">
+  <w:style w:type="paragraph" w:styleId="Title">
     <w:name w:val="Title"/>
-    <w:basedOn w:val="a"/>
-    <w:next w:val="a"/>
-    <w:link w:val="Char0"/>
+    <w:basedOn w:val="Normal"/>
+    <w:next w:val="Normal"/>
+    <w:link w:val="TitleChar"/>
     <w:uiPriority w:val="10"/>
     <w:qFormat/>
     <w:rsid w:val="006D06A6"/>
@@ -1114,10 +1204,10 @@
       <w:szCs w:val="56"/>
     </w:rPr>
   </w:style>
-  <w:style w:type="character" w:customStyle="1" w:styleId="Char0">
-    <w:name w:val="제목 Char"/>
-    <w:basedOn w:val="a0"/>
-    <w:link w:val="a5"/>
+  <w:style w:type="character" w:customStyle="1" w:styleId="TitleChar">
+    <w:name w:val="Title Char"/>
+    <w:basedOn w:val="DefaultParagraphFont"/>
+    <w:link w:val="Title"/>
     <w:uiPriority w:val="10"/>
     <w:rsid w:val="006D06A6"/>
     <w:rPr>
@@ -1128,9 +1218,9 @@
       <w:szCs w:val="56"/>
     </w:rPr>
   </w:style>
-  <w:style w:type="table" w:styleId="a6">
+  <w:style w:type="table" w:styleId="TableGrid">
     <w:name w:val="Table Grid"/>
-    <w:basedOn w:val="a1"/>
+    <w:basedOn w:val="TableNormal"/>
     <w:uiPriority w:val="39"/>
     <w:rsid w:val="006D06A6"/>
     <w:pPr>
@@ -1147,10 +1237,10 @@
       </w:tblBorders>
     </w:tblPr>
   </w:style>
-  <w:style w:type="character" w:customStyle="1" w:styleId="1Char">
-    <w:name w:val="제목 1 Char"/>
-    <w:basedOn w:val="a0"/>
-    <w:link w:val="1"/>
+  <w:style w:type="character" w:customStyle="1" w:styleId="Heading1Char">
+    <w:name w:val="Heading 1 Char"/>
+    <w:basedOn w:val="DefaultParagraphFont"/>
+    <w:link w:val="Heading1"/>
     <w:uiPriority w:val="9"/>
     <w:rsid w:val="00CF4E91"/>
     <w:rPr>
@@ -1160,9 +1250,9 @@
       <w:szCs w:val="32"/>
     </w:rPr>
   </w:style>
-  <w:style w:type="paragraph" w:styleId="a7">
+  <w:style w:type="paragraph" w:styleId="NormalWeb">
     <w:name w:val="Normal (Web)"/>
-    <w:basedOn w:val="a"/>
+    <w:basedOn w:val="Normal"/>
     <w:uiPriority w:val="99"/>
     <w:semiHidden/>
     <w:unhideWhenUsed/>
